--- a/challenge.docx
+++ b/challenge.docx
@@ -52,7 +52,13 @@
         </w:rPr>
       </w:pPr>
       <w:r>
-        <w:t>I utilized the OpenAI API.</w:t>
+        <w:t>I utilized the OpenAI API</w:t>
+      </w:r>
+      <w:r>
+        <w:t xml:space="preserve"> to extract the instruction from user’s voice</w:t>
+      </w:r>
+      <w:r>
+        <w:t>.</w:t>
       </w:r>
     </w:p>
     <w:p>
@@ -113,7 +119,13 @@
         <w:spacing w:after="0" w:line="240" w:lineRule="auto"/>
       </w:pPr>
       <w:r>
-        <w:t>The transcribed text is sent to the OpenAI API to identify the action based on the context.</w:t>
+        <w:t xml:space="preserve">The transcribed text is sent </w:t>
+      </w:r>
+      <w:r>
+        <w:t xml:space="preserve">again </w:t>
+      </w:r>
+      <w:r>
+        <w:t>to the OpenAI API to identify the action based on the context.</w:t>
       </w:r>
     </w:p>
     <w:p>
@@ -161,13 +173,43 @@
         <w:t xml:space="preserve">I </w:t>
       </w:r>
       <w:r>
-        <w:t xml:space="preserve">initially intended to use a local model or train my own. However, I discovered that this approach would require significant time and data, especially since I lack experience in </w:t>
+        <w:t xml:space="preserve">initially intended to train </w:t>
+      </w:r>
+      <w:r>
+        <w:t xml:space="preserve">local model and </w:t>
+      </w:r>
+      <w:r>
+        <w:t xml:space="preserve">run </w:t>
+      </w:r>
+      <w:r>
+        <w:t xml:space="preserve">it </w:t>
+      </w:r>
+      <w:r>
+        <w:t>local</w:t>
+      </w:r>
+      <w:r>
+        <w:t>ly</w:t>
+      </w:r>
+      <w:r>
+        <w:t xml:space="preserve">. However, this approach would require significant time, especially since I lack experience in </w:t>
       </w:r>
       <w:r>
         <w:t>NLP</w:t>
       </w:r>
       <w:r>
-        <w:t>. Transfer learning was also not a viable option for me, so I opted for prompt engineering instead.</w:t>
+        <w:t>.</w:t>
+      </w:r>
+      <w:r>
+        <w:t xml:space="preserve"> Therefore</w:t>
+      </w:r>
+      <w:r>
+        <w:t xml:space="preserve">, so I opted for prompt engineering </w:t>
+      </w:r>
+      <w:r>
+        <w:t>and use OpenAI API</w:t>
+      </w:r>
+      <w:r>
+        <w:t>.</w:t>
       </w:r>
     </w:p>
     <w:p>
@@ -224,40 +266,7 @@
         <w:rPr>
           <w:lang w:val="en-US"/>
         </w:rPr>
-        <w:t>T</w:t>
-      </w:r>
-      <w:r>
-        <w:t xml:space="preserve">he current response time is slow because </w:t>
-      </w:r>
-      <w:r>
-        <w:t xml:space="preserve">I </w:t>
-      </w:r>
-      <w:r>
-        <w:t>use</w:t>
-      </w:r>
-      <w:r>
-        <w:t>d</w:t>
-      </w:r>
-      <w:r>
-        <w:t xml:space="preserve"> two </w:t>
-      </w:r>
-      <w:r>
-        <w:t xml:space="preserve">NLP </w:t>
-      </w:r>
-      <w:r>
-        <w:t xml:space="preserve">models (speech-to-text and </w:t>
-      </w:r>
-      <w:r>
-        <w:t>LLM</w:t>
-      </w:r>
-      <w:r>
-        <w:t xml:space="preserve">). With more resources, we could </w:t>
-      </w:r>
-      <w:r>
-        <w:t xml:space="preserve">distillate </w:t>
-      </w:r>
-      <w:r>
-        <w:t>these into a single model for quicker responses.</w:t>
+        <w:t>The current response time is slow due to the use of two NLP models: one for converting speech to text and another for extracting actions from the text. However, with additional resources, we could develop a simpler local model trained on the outputs generated by the OpenAI LLM (model distillation).</w:t>
       </w:r>
     </w:p>
     <w:p>
@@ -276,19 +285,7 @@
         <w:rPr>
           <w:lang w:val="en-US"/>
         </w:rPr>
-        <w:t xml:space="preserve">More complex prompts could be utilized to allow </w:t>
-      </w:r>
-      <w:r>
-        <w:rPr>
-          <w:lang w:val="en-US"/>
-        </w:rPr>
-        <w:t>LLM</w:t>
-      </w:r>
-      <w:r>
-        <w:rPr>
-          <w:lang w:val="en-US"/>
-        </w:rPr>
-        <w:t xml:space="preserve"> to follow more intricate instructions.</w:t>
+        <w:t>More complex prompts could be utilized to enable the LLM to generate multistep and intricate instructions.</w:t>
       </w:r>
     </w:p>
     <w:p>
@@ -307,7 +304,13 @@
         <w:rPr>
           <w:lang w:val="en-US"/>
         </w:rPr>
-        <w:t>I developed the project in a rush, which means many parts of the code are not optimized.</w:t>
+        <w:t xml:space="preserve">As </w:t>
+      </w:r>
+      <w:r>
+        <w:rPr>
+          <w:lang w:val="en-US"/>
+        </w:rPr>
+        <w:t>I developed the project in a rush, many parts of the code are not optimized.</w:t>
       </w:r>
     </w:p>
     <w:p>
@@ -326,19 +329,7 @@
         <w:rPr>
           <w:lang w:val="en-US"/>
         </w:rPr>
-        <w:t xml:space="preserve">Gameplay enhancements include improving </w:t>
-      </w:r>
-      <w:r>
-        <w:rPr>
-          <w:lang w:val="en-US"/>
-        </w:rPr>
-        <w:t xml:space="preserve">graphics </w:t>
-      </w:r>
-      <w:r>
-        <w:rPr>
-          <w:lang w:val="en-US"/>
-        </w:rPr>
-        <w:t>and potentially adding projectiles for users to dodge.</w:t>
+        <w:t>Gameplay could be significantly enhanced by improving graphics and potentially adding projectiles for users to dodge.</w:t>
       </w:r>
     </w:p>
     <w:sectPr>
@@ -1443,6 +1434,7 @@
   <w:style w:type="character" w:default="1" w:styleId="DefaultParagraphFont">
     <w:name w:val="Default Paragraph Font"/>
     <w:uiPriority w:val="1"/>
+    <w:semiHidden/>
     <w:unhideWhenUsed/>
   </w:style>
   <w:style w:type="table" w:default="1" w:styleId="TableNormal">

--- a/challenge.docx
+++ b/challenge.docx
@@ -170,46 +170,7 @@
         </w:rPr>
       </w:pPr>
       <w:r>
-        <w:t xml:space="preserve">I </w:t>
-      </w:r>
-      <w:r>
-        <w:t xml:space="preserve">initially intended to train </w:t>
-      </w:r>
-      <w:r>
-        <w:t xml:space="preserve">local model and </w:t>
-      </w:r>
-      <w:r>
-        <w:t xml:space="preserve">run </w:t>
-      </w:r>
-      <w:r>
-        <w:t xml:space="preserve">it </w:t>
-      </w:r>
-      <w:r>
-        <w:t>local</w:t>
-      </w:r>
-      <w:r>
-        <w:t>ly</w:t>
-      </w:r>
-      <w:r>
-        <w:t xml:space="preserve">. However, this approach would require significant time, especially since I lack experience in </w:t>
-      </w:r>
-      <w:r>
-        <w:t>NLP</w:t>
-      </w:r>
-      <w:r>
-        <w:t>.</w:t>
-      </w:r>
-      <w:r>
-        <w:t xml:space="preserve"> Therefore</w:t>
-      </w:r>
-      <w:r>
-        <w:t xml:space="preserve">, so I opted for prompt engineering </w:t>
-      </w:r>
-      <w:r>
-        <w:t>and use OpenAI API</w:t>
-      </w:r>
-      <w:r>
-        <w:t>.</w:t>
+        <w:t>I initially intended to train an NLP model and run it locally. However, due to my limited time and experience in NLP, I opted for prompt engineering and chose to use the OpenAI API instead.</w:t>
       </w:r>
     </w:p>
     <w:p>
